--- a/LC_Schlüsselanhänger/ETTD_LC_Schlüsselanhänger_EN_v4.5.docx
+++ b/LC_Schlüsselanhänger/ETTD_LC_Schlüsselanhänger_EN_v4.5.docx
@@ -584,7 +584,21 @@
                 <w:rFonts w:ascii="Sofia Pro Regular" w:hAnsi="Sofia Pro Regular"/>
                 <w:lang w:val="en-GB"/>
               </w:rPr>
-              <w:t>First you draw you 2D-design</w:t>
+              <w:t xml:space="preserve">First you </w:t>
+            </w:r>
+            <w:r>
+              <w:rPr>
+                <w:rFonts w:ascii="Sofia Pro Regular" w:hAnsi="Sofia Pro Regular"/>
+                <w:lang w:val="en-GB"/>
+              </w:rPr>
+              <w:t>create a</w:t>
+            </w:r>
+            <w:r>
+              <w:rPr>
+                <w:rFonts w:ascii="Sofia Pro Regular" w:hAnsi="Sofia Pro Regular"/>
+                <w:lang w:val="en-GB"/>
+              </w:rPr>
+              <w:t xml:space="preserve"> 2D-design</w:t>
             </w:r>
             <w:r>
               <w:rPr>
@@ -965,7 +979,7 @@
               </wp:anchor>
             </w:drawing>
           </mc:Choice>
-          <mc:Fallback xmlns:a="http://schemas.openxmlformats.org/drawingml/2006/main" xmlns:pic="http://schemas.openxmlformats.org/drawingml/2006/picture" xmlns:a14="http://schemas.microsoft.com/office/drawing/2010/main" xmlns:arto="http://schemas.microsoft.com/office/word/2006/arto" xmlns:asvg="http://schemas.microsoft.com/office/drawing/2016/SVG/main"/>
+          <mc:Fallback xmlns:asvg="http://schemas.microsoft.com/office/drawing/2016/SVG/main" xmlns:arto="http://schemas.microsoft.com/office/word/2006/arto" xmlns:a14="http://schemas.microsoft.com/office/drawing/2010/main" xmlns:pic="http://schemas.openxmlformats.org/drawingml/2006/picture" xmlns:a="http://schemas.openxmlformats.org/drawingml/2006/main"/>
         </mc:AlternateContent>
       </w:r>
       <w:r>
@@ -1202,17 +1216,8 @@
           <w:rFonts w:ascii="Sofia Pro Regular" w:hAnsi="Sofia Pro Regular"/>
           <w:lang w:val="en-GB"/>
         </w:rPr>
-        <w:t xml:space="preserve"> can </w:t>
-      </w:r>
-      <w:proofErr w:type="gramStart"/>
-      <w:r>
-        <w:rPr>
-          <w:rFonts w:ascii="Sofia Pro Regular" w:hAnsi="Sofia Pro Regular"/>
-          <w:lang w:val="en-GB"/>
-        </w:rPr>
-        <w:t>be adjusted</w:t>
-      </w:r>
-      <w:proofErr w:type="gramEnd"/>
+        <w:t xml:space="preserve"> can be adjusted</w:t>
+      </w:r>
       <w:r>
         <w:rPr>
           <w:rFonts w:ascii="Sofia Pro Regular" w:hAnsi="Sofia Pro Regular"/>
@@ -1631,23 +1636,7 @@
           <w:rFonts w:ascii="Sofia Pro Regular" w:hAnsi="Sofia Pro Regular"/>
           <w:lang w:val="en-GB"/>
         </w:rPr>
-        <w:t xml:space="preserve"> </w:t>
-      </w:r>
-      <w:proofErr w:type="gramStart"/>
-      <w:r>
-        <w:rPr>
-          <w:rFonts w:ascii="Sofia Pro Regular" w:hAnsi="Sofia Pro Regular"/>
-          <w:lang w:val="en-GB"/>
-        </w:rPr>
-        <w:t>It’ll</w:t>
-      </w:r>
-      <w:proofErr w:type="gramEnd"/>
-      <w:r>
-        <w:rPr>
-          <w:rFonts w:ascii="Sofia Pro Regular" w:hAnsi="Sofia Pro Regular"/>
-          <w:lang w:val="en-GB"/>
-        </w:rPr>
-        <w:t xml:space="preserve"> be easier to draw like this! </w:t>
+        <w:t xml:space="preserve"> It’ll be easier to draw like this! </w:t>
       </w:r>
     </w:p>
     <w:p>
@@ -1781,7 +1770,7 @@
               </wp:anchor>
             </w:drawing>
           </mc:Choice>
-          <mc:Fallback xmlns:arto="http://schemas.microsoft.com/office/word/2006/arto" xmlns:asvg="http://schemas.microsoft.com/office/drawing/2016/SVG/main" xmlns:a14="http://schemas.microsoft.com/office/drawing/2010/main" xmlns:pic="http://schemas.openxmlformats.org/drawingml/2006/picture" xmlns:a="http://schemas.openxmlformats.org/drawingml/2006/main">
+          <mc:Fallback xmlns:a="http://schemas.openxmlformats.org/drawingml/2006/main" xmlns:pic="http://schemas.openxmlformats.org/drawingml/2006/picture" xmlns:a14="http://schemas.microsoft.com/office/drawing/2010/main" xmlns:asvg="http://schemas.microsoft.com/office/drawing/2016/SVG/main" xmlns:arto="http://schemas.microsoft.com/office/word/2006/arto">
             <w:pict>
               <v:group id="Group 31" style="position:absolute;margin-left:130.35pt;margin-top:51.35pt;width:217.4pt;height:78.85pt;z-index:251658245" coordsize="27607,10013" o:spid="_x0000_s1026" w14:anchorId="00A8F7DF" o:gfxdata="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">
                 <v:shape id="Grafik 26" style="position:absolute;left:48;width:27559;height:10013;visibility:visible;mso-wrap-style:square" o:spid="_x0000_s1027" type="#_x0000_t75" o:gfxdata="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">
@@ -1995,30 +1984,14 @@
           <w:rFonts w:ascii="Sofia Pro Regular" w:hAnsi="Sofia Pro Regular"/>
           <w:lang w:val="en-GB"/>
         </w:rPr>
-        <w:t xml:space="preserve">no </w:t>
-      </w:r>
-      <w:proofErr w:type="gramStart"/>
-      <w:r>
-        <w:rPr>
-          <w:rFonts w:ascii="Sofia Pro Regular" w:hAnsi="Sofia Pro Regular"/>
-          <w:lang w:val="en-GB"/>
-        </w:rPr>
-        <w:t>fill</w:t>
-      </w:r>
-      <w:r>
-        <w:rPr>
-          <w:rFonts w:ascii="Sofia Pro Regular" w:hAnsi="Sofia Pro Regular"/>
-          <w:lang w:val="en-GB"/>
-        </w:rPr>
-        <w:t>“</w:t>
-      </w:r>
-      <w:proofErr w:type="gramEnd"/>
-      <w:r>
-        <w:rPr>
-          <w:rFonts w:ascii="Sofia Pro Regular" w:hAnsi="Sofia Pro Regular"/>
-          <w:lang w:val="en-GB"/>
-        </w:rPr>
-        <w:t xml:space="preserve">, </w:t>
+        <w:t>no fill</w:t>
+      </w:r>
+      <w:r>
+        <w:rPr>
+          <w:rFonts w:ascii="Sofia Pro Regular" w:hAnsi="Sofia Pro Regular"/>
+          <w:lang w:val="en-GB"/>
+        </w:rPr>
+        <w:t xml:space="preserve">“, </w:t>
       </w:r>
       <w:r>
         <w:rPr>
@@ -2459,7 +2432,7 @@
               </wp:anchor>
             </w:drawing>
           </mc:Choice>
-          <mc:Fallback xmlns:arto="http://schemas.microsoft.com/office/word/2006/arto" xmlns:asvg="http://schemas.microsoft.com/office/drawing/2016/SVG/main" xmlns:a14="http://schemas.microsoft.com/office/drawing/2010/main" xmlns:pic="http://schemas.openxmlformats.org/drawingml/2006/picture" xmlns:a="http://schemas.openxmlformats.org/drawingml/2006/main">
+          <mc:Fallback xmlns:a="http://schemas.openxmlformats.org/drawingml/2006/main" xmlns:pic="http://schemas.openxmlformats.org/drawingml/2006/picture" xmlns:a14="http://schemas.microsoft.com/office/drawing/2010/main" xmlns:asvg="http://schemas.microsoft.com/office/drawing/2016/SVG/main" xmlns:arto="http://schemas.microsoft.com/office/word/2006/arto">
             <w:pict>
               <v:group id="Group 46" style="position:absolute;margin-left:342.75pt;margin-top:5.35pt;width:99.6pt;height:38.2pt;z-index:251658246;mso-width-relative:margin" coordsize="12649,4859" coordorigin="139" o:spid="_x0000_s1026" w14:anchorId="5A8390BA" o:gfxdata="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">
                 <v:shape id="Grafik 43" style="position:absolute;left:139;width:12649;height:4643;visibility:visible;mso-wrap-style:square" o:spid="_x0000_s1027" type="#_x0000_t75" o:gfxdata="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">
@@ -2832,7 +2805,7 @@
               </wp:anchor>
             </w:drawing>
           </mc:Choice>
-          <mc:Fallback xmlns:arto="http://schemas.microsoft.com/office/word/2006/arto" xmlns:asvg="http://schemas.microsoft.com/office/drawing/2016/SVG/main" xmlns:a14="http://schemas.microsoft.com/office/drawing/2010/main" xmlns:pic="http://schemas.openxmlformats.org/drawingml/2006/picture" xmlns:a="http://schemas.openxmlformats.org/drawingml/2006/main">
+          <mc:Fallback xmlns:a="http://schemas.openxmlformats.org/drawingml/2006/main" xmlns:pic="http://schemas.openxmlformats.org/drawingml/2006/picture" xmlns:a14="http://schemas.microsoft.com/office/drawing/2010/main" xmlns:asvg="http://schemas.microsoft.com/office/drawing/2016/SVG/main" xmlns:arto="http://schemas.microsoft.com/office/word/2006/arto">
             <w:pict>
               <v:group id="Group 37" style="position:absolute;margin-left:126.35pt;margin-top:49.3pt;width:204.35pt;height:111.25pt;z-index:251658247" coordsize="25952,14128" o:spid="_x0000_s1026" w14:anchorId="5A798856" o:gfxdata="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">
                 <v:shape id="Grafik 53" style="position:absolute;width:25952;height:14128;visibility:visible;mso-wrap-style:square" o:spid="_x0000_s1027" type="#_x0000_t75" o:gfxdata="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">
@@ -3338,7 +3311,6 @@
         </w:rPr>
         <w:t xml:space="preserve"> – </w:t>
       </w:r>
-      <w:proofErr w:type="gramStart"/>
       <w:r>
         <w:rPr>
           <w:rFonts w:ascii="Sofia Pro Regular" w:hAnsi="Sofia Pro Regular"/>
@@ -3346,7 +3318,6 @@
         </w:rPr>
         <w:t>e.g.</w:t>
       </w:r>
-      <w:proofErr w:type="gramEnd"/>
       <w:r>
         <w:rPr>
           <w:rFonts w:ascii="Sofia Pro Regular" w:hAnsi="Sofia Pro Regular"/>
@@ -3575,7 +3546,7 @@
               </wp:anchor>
             </w:drawing>
           </mc:Choice>
-          <mc:Fallback xmlns:arto="http://schemas.microsoft.com/office/word/2006/arto" xmlns:asvg="http://schemas.microsoft.com/office/drawing/2016/SVG/main" xmlns:a14="http://schemas.microsoft.com/office/drawing/2010/main" xmlns:pic="http://schemas.openxmlformats.org/drawingml/2006/picture" xmlns:a="http://schemas.openxmlformats.org/drawingml/2006/main">
+          <mc:Fallback xmlns:a="http://schemas.openxmlformats.org/drawingml/2006/main" xmlns:pic="http://schemas.openxmlformats.org/drawingml/2006/picture" xmlns:a14="http://schemas.microsoft.com/office/drawing/2010/main" xmlns:asvg="http://schemas.microsoft.com/office/drawing/2016/SVG/main" xmlns:arto="http://schemas.microsoft.com/office/word/2006/arto">
             <w:pict>
               <v:group id="Group 35" style="position:absolute;margin-left:83.9pt;margin-top:25.9pt;width:293.85pt;height:87.45pt;z-index:251658248;mso-position-horizontal-relative:margin;mso-width-relative:margin;mso-height-relative:margin" coordsize="31889,9497" o:spid="_x0000_s1026" w14:anchorId="2A9A318E" o:gfxdata="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">
                 <v:shape id="Grafik 33" style="position:absolute;left:20;top:73;width:31763;height:9424;visibility:visible;mso-wrap-style:square" alt="Ein Bild, das Text enthält.&#10;&#10;Automatisch generierte Beschreibung" o:spid="_x0000_s1027" type="#_x0000_t75" o:gfxdata="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">
@@ -4433,7 +4404,6 @@
           </w:rPr>
           <w:t xml:space="preserve"> </w:t>
         </w:r>
-        <w:proofErr w:type="spellStart"/>
         <w:r>
           <w:rPr>
             <w:rFonts w:ascii="Sofia Pro Regular" w:hAnsi="Sofia Pro Regular"/>
@@ -4443,7 +4413,6 @@
           </w:rPr>
           <w:t>of</w:t>
         </w:r>
-        <w:proofErr w:type="spellEnd"/>
         <w:r>
           <w:rPr>
             <w:rFonts w:ascii="Sofia Pro Regular" w:hAnsi="Sofia Pro Regular"/>
@@ -6615,26 +6584,6 @@
 </file>
 
 <file path=customXml/item2.xml><?xml version="1.0" encoding="utf-8"?>
-<p:properties xmlns:p="http://schemas.microsoft.com/office/2006/metadata/properties" xmlns:xsi="http://www.w3.org/2001/XMLSchema-instance" xmlns:pc="http://schemas.microsoft.com/office/infopath/2007/PartnerControls">
-  <documentManagement>
-    <lcf76f155ced4ddcb4097134ff3c332f xmlns="bd8a7863-124a-4c4e-bde3-c6b6be73c304">
-      <Terms xmlns="http://schemas.microsoft.com/office/infopath/2007/PartnerControls"/>
-    </lcf76f155ced4ddcb4097134ff3c332f>
-    <TaxCatchAll xmlns="ca7ed56c-5223-4565-918f-d1925b7db60b" xsi:nil="true"/>
-  </documentManagement>
-</p:properties>
-</file>
-
-<file path=customXml/item3.xml><?xml version="1.0" encoding="utf-8"?>
-<?mso-contentType ?>
-<FormTemplates xmlns="http://schemas.microsoft.com/sharepoint/v3/contenttype/forms">
-  <Display>DocumentLibraryForm</Display>
-  <Edit>DocumentLibraryForm</Edit>
-  <New>DocumentLibraryForm</New>
-</FormTemplates>
-</file>
-
-<file path=customXml/item4.xml><?xml version="1.0" encoding="utf-8"?>
 <ct:contentTypeSchema xmlns:ct="http://schemas.microsoft.com/office/2006/metadata/contentType" xmlns:ma="http://schemas.microsoft.com/office/2006/metadata/properties/metaAttributes" ct:_="" ma:_="" ma:contentTypeName="Document" ma:contentTypeID="0x010100C5F61E87F4BC7F45A78F43217C6DBD65" ma:contentTypeVersion="16" ma:contentTypeDescription="Create a new document." ma:contentTypeScope="" ma:versionID="a1ef90c08106ea66aa6e3eff54cdcef6">
   <xsd:schema xmlns:xsd="http://www.w3.org/2001/XMLSchema" xmlns:xs="http://www.w3.org/2001/XMLSchema" xmlns:p="http://schemas.microsoft.com/office/2006/metadata/properties" xmlns:ns2="bd8a7863-124a-4c4e-bde3-c6b6be73c304" xmlns:ns3="ca7ed56c-5223-4565-918f-d1925b7db60b" targetNamespace="http://schemas.microsoft.com/office/2006/metadata/properties" ma:root="true" ma:fieldsID="4ab04f07f900ce2e1000674895f555da" ns2:_="" ns3:_="">
     <xsd:import namespace="bd8a7863-124a-4c4e-bde3-c6b6be73c304"/>
@@ -6877,6 +6826,26 @@
 </ct:contentTypeSchema>
 </file>
 
+<file path=customXml/item3.xml><?xml version="1.0" encoding="utf-8"?>
+<?mso-contentType ?>
+<FormTemplates xmlns="http://schemas.microsoft.com/sharepoint/v3/contenttype/forms">
+  <Display>DocumentLibraryForm</Display>
+  <Edit>DocumentLibraryForm</Edit>
+  <New>DocumentLibraryForm</New>
+</FormTemplates>
+</file>
+
+<file path=customXml/item4.xml><?xml version="1.0" encoding="utf-8"?>
+<p:properties xmlns:p="http://schemas.microsoft.com/office/2006/metadata/properties" xmlns:xsi="http://www.w3.org/2001/XMLSchema-instance" xmlns:pc="http://schemas.microsoft.com/office/infopath/2007/PartnerControls">
+  <documentManagement>
+    <lcf76f155ced4ddcb4097134ff3c332f xmlns="bd8a7863-124a-4c4e-bde3-c6b6be73c304">
+      <Terms xmlns="http://schemas.microsoft.com/office/infopath/2007/PartnerControls"/>
+    </lcf76f155ced4ddcb4097134ff3c332f>
+    <TaxCatchAll xmlns="ca7ed56c-5223-4565-918f-d1925b7db60b" xsi:nil="true"/>
+  </documentManagement>
+</p:properties>
+</file>
+
 <file path=customXml/itemProps1.xml><?xml version="1.0" encoding="utf-8"?>
 <ds:datastoreItem xmlns:ds="http://schemas.openxmlformats.org/officeDocument/2006/customXml" ds:itemID="{F3CF5CD4-28A6-4723-972A-1DD846445643}">
   <ds:schemaRefs>
@@ -6886,31 +6855,6 @@
 </file>
 
 <file path=customXml/itemProps2.xml><?xml version="1.0" encoding="utf-8"?>
-<ds:datastoreItem xmlns:ds="http://schemas.openxmlformats.org/officeDocument/2006/customXml" ds:itemID="{68128CBA-CB83-4BB0-8C8B-D35E1BEAD270}">
-  <ds:schemaRefs>
-    <ds:schemaRef ds:uri="http://purl.org/dc/dcmitype/"/>
-    <ds:schemaRef ds:uri="http://schemas.microsoft.com/office/2006/metadata/properties"/>
-    <ds:schemaRef ds:uri="http://www.w3.org/XML/1998/namespace"/>
-    <ds:schemaRef ds:uri="bd8a7863-124a-4c4e-bde3-c6b6be73c304"/>
-    <ds:schemaRef ds:uri="http://purl.org/dc/terms/"/>
-    <ds:schemaRef ds:uri="http://purl.org/dc/elements/1.1/"/>
-    <ds:schemaRef ds:uri="http://schemas.microsoft.com/office/2006/documentManagement/types"/>
-    <ds:schemaRef ds:uri="http://schemas.microsoft.com/office/infopath/2007/PartnerControls"/>
-    <ds:schemaRef ds:uri="http://schemas.openxmlformats.org/package/2006/metadata/core-properties"/>
-    <ds:schemaRef ds:uri="ca7ed56c-5223-4565-918f-d1925b7db60b"/>
-  </ds:schemaRefs>
-</ds:datastoreItem>
-</file>
-
-<file path=customXml/itemProps3.xml><?xml version="1.0" encoding="utf-8"?>
-<ds:datastoreItem xmlns:ds="http://schemas.openxmlformats.org/officeDocument/2006/customXml" ds:itemID="{CB26D7A9-541D-42E0-A764-0149F92BFA66}">
-  <ds:schemaRefs>
-    <ds:schemaRef ds:uri="http://schemas.microsoft.com/sharepoint/v3/contenttype/forms"/>
-  </ds:schemaRefs>
-</ds:datastoreItem>
-</file>
-
-<file path=customXml/itemProps4.xml><?xml version="1.0" encoding="utf-8"?>
 <ds:datastoreItem xmlns:ds="http://schemas.openxmlformats.org/officeDocument/2006/customXml" ds:itemID="{6A8B2FFA-57FF-44B1-A341-AE69C14491EF}">
   <ds:schemaRefs>
     <ds:schemaRef ds:uri="http://schemas.microsoft.com/office/2006/metadata/contentType"/>
@@ -6927,4 +6871,29 @@
     <ds:schemaRef ds:uri="http://schemas.microsoft.com/internal/obd"/>
   </ds:schemaRefs>
 </ds:datastoreItem>
+</file>
+
+<file path=customXml/itemProps3.xml><?xml version="1.0" encoding="utf-8"?>
+<ds:datastoreItem xmlns:ds="http://schemas.openxmlformats.org/officeDocument/2006/customXml" ds:itemID="{CB26D7A9-541D-42E0-A764-0149F92BFA66}">
+  <ds:schemaRefs>
+    <ds:schemaRef ds:uri="http://schemas.microsoft.com/sharepoint/v3/contenttype/forms"/>
+  </ds:schemaRefs>
+</ds:datastoreItem>
+</file>
+
+<file path=customXml/itemProps4.xml><?xml version="1.0" encoding="utf-8"?>
+<ds:datastoreItem xmlns:ds="http://schemas.openxmlformats.org/officeDocument/2006/customXml" ds:itemID="{68128CBA-CB83-4BB0-8C8B-D35E1BEAD270}">
+  <ds:schemaRefs>
+    <ds:schemaRef ds:uri="http://purl.org/dc/dcmitype/"/>
+    <ds:schemaRef ds:uri="http://schemas.openxmlformats.org/package/2006/metadata/core-properties"/>
+    <ds:schemaRef ds:uri="http://schemas.microsoft.com/office/2006/documentManagement/types"/>
+    <ds:schemaRef ds:uri="http://purl.org/dc/elements/1.1/"/>
+    <ds:schemaRef ds:uri="http://schemas.microsoft.com/office/infopath/2007/PartnerControls"/>
+    <ds:schemaRef ds:uri="http://schemas.microsoft.com/office/2006/metadata/properties"/>
+    <ds:schemaRef ds:uri="bd8a7863-124a-4c4e-bde3-c6b6be73c304"/>
+    <ds:schemaRef ds:uri="ca7ed56c-5223-4565-918f-d1925b7db60b"/>
+    <ds:schemaRef ds:uri="http://www.w3.org/XML/1998/namespace"/>
+    <ds:schemaRef ds:uri="http://purl.org/dc/terms/"/>
+  </ds:schemaRefs>
+</ds:datastoreItem>
 </file>